--- a/public/file/SKA 2018 参会回执.docx
+++ b/public/file/SKA 2018 参会回执.docx
@@ -1400,6 +1400,9 @@
         <w:tc>
           <w:tcPr>
             <w:tcW w:w="2662" w:type="dxa"/>
+            <w:tcBorders>
+              <w:bottom w:val="single" w:sz="18" w:space="0" w:color="70AD47" w:themeColor="accent6"/>
+            </w:tcBorders>
             <w:shd w:val="clear" w:color="auto" w:fill="auto"/>
             <w:vAlign w:val="center"/>
           </w:tcPr>
@@ -1435,6 +1438,9 @@
         <w:tc>
           <w:tcPr>
             <w:tcW w:w="2266" w:type="dxa"/>
+            <w:tcBorders>
+              <w:bottom w:val="single" w:sz="18" w:space="0" w:color="70AD47" w:themeColor="accent6"/>
+            </w:tcBorders>
             <w:shd w:val="clear" w:color="auto" w:fill="auto"/>
             <w:vAlign w:val="center"/>
           </w:tcPr>
@@ -1453,6 +1459,9 @@
           <w:tcPr>
             <w:tcW w:w="1559" w:type="dxa"/>
             <w:gridSpan w:val="3"/>
+            <w:tcBorders>
+              <w:bottom w:val="single" w:sz="18" w:space="0" w:color="70AD47" w:themeColor="accent6"/>
+            </w:tcBorders>
             <w:shd w:val="clear" w:color="auto" w:fill="auto"/>
             <w:vAlign w:val="center"/>
           </w:tcPr>
@@ -1488,6 +1497,176 @@
         <w:tc>
           <w:tcPr>
             <w:tcW w:w="3727" w:type="dxa"/>
+            <w:tcBorders>
+              <w:bottom w:val="single" w:sz="18" w:space="0" w:color="70AD47" w:themeColor="accent6"/>
+            </w:tcBorders>
+            <w:shd w:val="clear" w:color="auto" w:fill="auto"/>
+            <w:vAlign w:val="center"/>
+          </w:tcPr>
+          <w:p>
+            <w:pPr>
+              <w:jc w:val="both"/>
+              <w:rPr>
+                <w:color w:val="000000"/>
+                <w:sz w:val="21"/>
+                <w:szCs w:val="21"/>
+              </w:rPr>
+            </w:pPr>
+          </w:p>
+        </w:tc>
+      </w:tr>
+      <w:tr>
+        <w:trPr>
+          <w:trHeight w:val="567"/>
+        </w:trPr>
+        <w:tc>
+          <w:tcPr>
+            <w:tcW w:w="2662" w:type="dxa"/>
+            <w:tcBorders>
+              <w:top w:val="single" w:sz="18" w:space="0" w:color="70AD47" w:themeColor="accent6"/>
+            </w:tcBorders>
+            <w:shd w:val="clear" w:color="auto" w:fill="auto"/>
+            <w:vAlign w:val="center"/>
+          </w:tcPr>
+          <w:p>
+            <w:pPr>
+              <w:jc w:val="both"/>
+              <w:rPr>
+                <w:rFonts w:hint="eastAsia"/>
+                <w:color w:val="000000"/>
+                <w:sz w:val="21"/>
+                <w:szCs w:val="21"/>
+              </w:rPr>
+            </w:pPr>
+            <w:r>
+              <w:rPr>
+                <w:rFonts w:hint="eastAsia"/>
+                <w:color w:val="000000"/>
+                <w:sz w:val="21"/>
+                <w:szCs w:val="21"/>
+              </w:rPr>
+              <w:t>返程班次</w:t>
+            </w:r>
+            <w:r>
+              <w:rPr>
+                <w:rFonts w:hint="eastAsia"/>
+                <w:color w:val="000000"/>
+                <w:sz w:val="21"/>
+                <w:szCs w:val="21"/>
+              </w:rPr>
+              <w:t>（火车或飞机）</w:t>
+            </w:r>
+          </w:p>
+        </w:tc>
+        <w:tc>
+          <w:tcPr>
+            <w:tcW w:w="2266" w:type="dxa"/>
+            <w:tcBorders>
+              <w:top w:val="single" w:sz="18" w:space="0" w:color="70AD47" w:themeColor="accent6"/>
+            </w:tcBorders>
+            <w:shd w:val="clear" w:color="auto" w:fill="auto"/>
+            <w:vAlign w:val="center"/>
+          </w:tcPr>
+          <w:p>
+            <w:pPr>
+              <w:jc w:val="both"/>
+              <w:rPr>
+                <w:color w:val="000000"/>
+                <w:sz w:val="21"/>
+                <w:szCs w:val="21"/>
+              </w:rPr>
+            </w:pPr>
+            <w:bookmarkStart w:id="1" w:name="_GoBack"/>
+            <w:bookmarkEnd w:id="1"/>
+          </w:p>
+        </w:tc>
+        <w:tc>
+          <w:tcPr>
+            <w:tcW w:w="1559" w:type="dxa"/>
+            <w:gridSpan w:val="3"/>
+            <w:tcBorders>
+              <w:top w:val="single" w:sz="18" w:space="0" w:color="70AD47" w:themeColor="accent6"/>
+            </w:tcBorders>
+            <w:shd w:val="clear" w:color="auto" w:fill="auto"/>
+            <w:vAlign w:val="center"/>
+          </w:tcPr>
+          <w:p>
+            <w:pPr>
+              <w:jc w:val="both"/>
+              <w:rPr>
+                <w:rFonts w:hint="eastAsia"/>
+                <w:color w:val="000000"/>
+                <w:sz w:val="21"/>
+                <w:szCs w:val="21"/>
+              </w:rPr>
+            </w:pPr>
+            <w:r>
+              <w:rPr>
+                <w:rFonts w:hint="eastAsia"/>
+                <w:color w:val="000000"/>
+                <w:sz w:val="21"/>
+                <w:szCs w:val="21"/>
+              </w:rPr>
+              <w:t>出发时间</w:t>
+            </w:r>
+          </w:p>
+        </w:tc>
+        <w:tc>
+          <w:tcPr>
+            <w:tcW w:w="3727" w:type="dxa"/>
+            <w:tcBorders>
+              <w:top w:val="single" w:sz="18" w:space="0" w:color="70AD47" w:themeColor="accent6"/>
+            </w:tcBorders>
+            <w:shd w:val="clear" w:color="auto" w:fill="auto"/>
+            <w:vAlign w:val="center"/>
+          </w:tcPr>
+          <w:p>
+            <w:pPr>
+              <w:jc w:val="both"/>
+              <w:rPr>
+                <w:color w:val="000000"/>
+                <w:sz w:val="21"/>
+                <w:szCs w:val="21"/>
+              </w:rPr>
+            </w:pPr>
+          </w:p>
+        </w:tc>
+      </w:tr>
+      <w:tr>
+        <w:trPr>
+          <w:trHeight w:val="567"/>
+        </w:trPr>
+        <w:tc>
+          <w:tcPr>
+            <w:tcW w:w="2662" w:type="dxa"/>
+            <w:shd w:val="clear" w:color="auto" w:fill="auto"/>
+            <w:vAlign w:val="center"/>
+          </w:tcPr>
+          <w:p>
+            <w:pPr>
+              <w:jc w:val="both"/>
+              <w:rPr>
+                <w:rFonts w:hint="eastAsia"/>
+                <w:color w:val="000000"/>
+                <w:sz w:val="21"/>
+                <w:szCs w:val="21"/>
+              </w:rPr>
+            </w:pPr>
+            <w:r>
+              <w:rPr>
+                <w:rFonts w:hint="eastAsia"/>
+                <w:color w:val="000000"/>
+                <w:sz w:val="21"/>
+                <w:szCs w:val="21"/>
+              </w:rPr>
+              <w:t>出发地点</w:t>
+            </w:r>
+          </w:p>
+        </w:tc>
+        <w:tc>
+          <w:tcPr>
+            <w:tcW w:w="7552" w:type="dxa"/>
+            <w:gridSpan w:val="5"/>
             <w:shd w:val="clear" w:color="auto" w:fill="auto"/>
             <w:vAlign w:val="center"/>
           </w:tcPr>
@@ -1546,7 +1725,6 @@
             <w:pPr>
               <w:jc w:val="both"/>
               <w:rPr>
-                <w:rFonts w:hint="eastAsia"/>
                 <w:color w:val="000000"/>
               </w:rPr>
             </w:pPr>
@@ -1681,6 +1859,7 @@
           <w:rFonts w:hint="eastAsia"/>
           <w:color w:val="000000"/>
         </w:rPr>
+        <w:lastRenderedPageBreak/>
         <w:t>会务组</w:t>
       </w:r>
       <w:r>
@@ -1690,8 +1869,6 @@
         </w:rPr>
         <w:t>将</w:t>
       </w:r>
-      <w:bookmarkStart w:id="1" w:name="_GoBack"/>
-      <w:bookmarkEnd w:id="1"/>
       <w:r>
         <w:rPr>
           <w:rFonts w:hint="eastAsia"/>
@@ -3003,7 +3180,7 @@
 </file>
 
 <file path=customXml/itemProps2.xml><?xml version="1.0" encoding="utf-8"?>
-<ds:datastoreItem xmlns:ds="http://schemas.openxmlformats.org/officeDocument/2006/customXml" ds:itemID="{881289DA-6B02-47FB-B44B-7A553D5CCBDE}">
+<ds:datastoreItem xmlns:ds="http://schemas.openxmlformats.org/officeDocument/2006/customXml" ds:itemID="{AE09ED05-FD9B-41D1-A1B4-72274CFF97AD}">
   <ds:schemaRefs>
     <ds:schemaRef ds:uri="http://schemas.openxmlformats.org/officeDocument/2006/bibliography"/>
   </ds:schemaRefs>

--- a/public/file/SKA 2018 参会回执.docx
+++ b/public/file/SKA 2018 参会回执.docx
@@ -1532,29 +1532,19 @@
             <w:pPr>
               <w:jc w:val="both"/>
               <w:rPr>
-                <w:rFonts w:hint="eastAsia"/>
-                <w:color w:val="000000"/>
-                <w:sz w:val="21"/>
-                <w:szCs w:val="21"/>
-              </w:rPr>
-            </w:pPr>
-            <w:r>
-              <w:rPr>
-                <w:rFonts w:hint="eastAsia"/>
-                <w:color w:val="000000"/>
-                <w:sz w:val="21"/>
-                <w:szCs w:val="21"/>
-              </w:rPr>
-              <w:t>返程班次</w:t>
-            </w:r>
-            <w:r>
-              <w:rPr>
-                <w:rFonts w:hint="eastAsia"/>
-                <w:color w:val="000000"/>
-                <w:sz w:val="21"/>
-                <w:szCs w:val="21"/>
-              </w:rPr>
-              <w:t>（火车或飞机）</w:t>
+                <w:color w:val="000000"/>
+                <w:sz w:val="21"/>
+                <w:szCs w:val="21"/>
+              </w:rPr>
+            </w:pPr>
+            <w:r>
+              <w:rPr>
+                <w:rFonts w:hint="eastAsia"/>
+                <w:color w:val="000000"/>
+                <w:sz w:val="21"/>
+                <w:szCs w:val="21"/>
+              </w:rPr>
+              <w:t>返程班次（火车或飞机）</w:t>
             </w:r>
           </w:p>
         </w:tc>
@@ -1576,8 +1566,6 @@
                 <w:szCs w:val="21"/>
               </w:rPr>
             </w:pPr>
-            <w:bookmarkStart w:id="1" w:name="_GoBack"/>
-            <w:bookmarkEnd w:id="1"/>
           </w:p>
         </w:tc>
         <w:tc>
@@ -1594,7 +1582,6 @@
             <w:pPr>
               <w:jc w:val="both"/>
               <w:rPr>
-                <w:rFonts w:hint="eastAsia"/>
                 <w:color w:val="000000"/>
                 <w:sz w:val="21"/>
                 <w:szCs w:val="21"/>
@@ -1646,7 +1633,6 @@
             <w:pPr>
               <w:jc w:val="both"/>
               <w:rPr>
-                <w:rFonts w:hint="eastAsia"/>
                 <w:color w:val="000000"/>
                 <w:sz w:val="21"/>
                 <w:szCs w:val="21"/>
@@ -1916,7 +1902,16 @@
           <w:rFonts w:hint="eastAsia"/>
           <w:color w:val="000000"/>
         </w:rPr>
-        <w:t>。接机拟订下午一点和下午六点</w:t>
+        <w:t>。接机拟订下午一点和下午五</w:t>
+      </w:r>
+      <w:bookmarkStart w:id="1" w:name="_GoBack"/>
+      <w:bookmarkEnd w:id="1"/>
+      <w:r>
+        <w:rPr>
+          <w:rFonts w:hint="eastAsia"/>
+          <w:color w:val="000000"/>
+        </w:rPr>
+        <w:t>点</w:t>
       </w:r>
       <w:r>
         <w:rPr>
@@ -3180,7 +3175,7 @@
 </file>
 
 <file path=customXml/itemProps2.xml><?xml version="1.0" encoding="utf-8"?>
-<ds:datastoreItem xmlns:ds="http://schemas.openxmlformats.org/officeDocument/2006/customXml" ds:itemID="{AE09ED05-FD9B-41D1-A1B4-72274CFF97AD}">
+<ds:datastoreItem xmlns:ds="http://schemas.openxmlformats.org/officeDocument/2006/customXml" ds:itemID="{A7C5B0E0-3127-4738-8E30-CD9BB4546C6B}">
   <ds:schemaRefs>
     <ds:schemaRef ds:uri="http://schemas.openxmlformats.org/officeDocument/2006/bibliography"/>
   </ds:schemaRefs>

--- a/public/file/SKA 2018 参会回执.docx
+++ b/public/file/SKA 2018 参会回执.docx
@@ -80,7 +80,7 @@
       </w:tblGrid>
       <w:tr>
         <w:trPr>
-          <w:trHeight w:val="567"/>
+          <w:trHeight w:val="397"/>
         </w:trPr>
         <w:tc>
           <w:tcPr>
@@ -107,7 +107,7 @@
       </w:tr>
       <w:tr>
         <w:trPr>
-          <w:trHeight w:hRule="exact" w:val="425"/>
+          <w:trHeight w:val="397"/>
         </w:trPr>
         <w:tc>
           <w:tcPr>
@@ -263,7 +263,7 @@
       </w:tr>
       <w:tr>
         <w:trPr>
-          <w:trHeight w:hRule="exact" w:val="425"/>
+          <w:trHeight w:val="397"/>
         </w:trPr>
         <w:tc>
           <w:tcPr>
@@ -366,7 +366,7 @@
       </w:tr>
       <w:tr>
         <w:trPr>
-          <w:trHeight w:hRule="exact" w:val="425"/>
+          <w:trHeight w:val="397"/>
         </w:trPr>
         <w:tc>
           <w:tcPr>
@@ -459,7 +459,7 @@
       </w:tr>
       <w:tr>
         <w:trPr>
-          <w:trHeight w:hRule="exact" w:val="425"/>
+          <w:trHeight w:val="397"/>
         </w:trPr>
         <w:tc>
           <w:tcPr>
@@ -508,7 +508,7 @@
       </w:tr>
       <w:tr>
         <w:trPr>
-          <w:trHeight w:val="567"/>
+          <w:trHeight w:val="397"/>
         </w:trPr>
         <w:tc>
           <w:tcPr>
@@ -546,7 +546,7 @@
       </w:tr>
       <w:tr>
         <w:trPr>
-          <w:trHeight w:val="567"/>
+          <w:trHeight w:val="397"/>
         </w:trPr>
         <w:tc>
           <w:tcPr>
@@ -557,6 +557,7 @@
           </w:tcPr>
           <w:p>
             <w:pPr>
+              <w:snapToGrid w:val="0"/>
               <w:jc w:val="both"/>
               <w:rPr>
                 <w:color w:val="000000"/>
@@ -574,7 +575,7 @@
       </w:tr>
       <w:tr>
         <w:trPr>
-          <w:trHeight w:val="567"/>
+          <w:trHeight w:val="397"/>
         </w:trPr>
         <w:tc>
           <w:tcPr>
@@ -585,6 +586,7 @@
           </w:tcPr>
           <w:p>
             <w:pPr>
+              <w:snapToGrid w:val="0"/>
               <w:jc w:val="both"/>
               <w:rPr>
                 <w:color w:val="000000"/>
@@ -602,7 +604,7 @@
       </w:tr>
       <w:tr>
         <w:trPr>
-          <w:trHeight w:val="567"/>
+          <w:trHeight w:val="397"/>
         </w:trPr>
         <w:tc>
           <w:tcPr>
@@ -637,7 +639,7 @@
       </w:tr>
       <w:tr>
         <w:trPr>
-          <w:trHeight w:val="425"/>
+          <w:trHeight w:val="397"/>
         </w:trPr>
         <w:tc>
           <w:tcPr>
@@ -757,7 +759,7 @@
       </w:tr>
       <w:tr>
         <w:trPr>
-          <w:trHeight w:val="425"/>
+          <w:trHeight w:val="397"/>
         </w:trPr>
         <w:tc>
           <w:tcPr>
@@ -814,7 +816,7 @@
       </w:tr>
       <w:tr>
         <w:trPr>
-          <w:trHeight w:val="425"/>
+          <w:trHeight w:val="397"/>
         </w:trPr>
         <w:tc>
           <w:tcPr>
@@ -863,7 +865,7 @@
       </w:tr>
       <w:tr>
         <w:trPr>
-          <w:trHeight w:val="567"/>
+          <w:trHeight w:val="397"/>
         </w:trPr>
         <w:tc>
           <w:tcPr>
@@ -906,6 +908,54 @@
                 <w:color w:val="000000"/>
               </w:rPr>
               <w:t>）</w:t>
+            </w:r>
+            <w:r>
+              <w:rPr>
+                <w:color w:val="000000"/>
+              </w:rPr>
+              <w:sym w:font="Wingdings" w:char="F0E0"/>
+            </w:r>
+            <w:r>
+              <w:rPr>
+                <w:rFonts w:hint="eastAsia"/>
+                <w:color w:val="000000"/>
+              </w:rPr>
+              <w:t>单人间为</w:t>
+            </w:r>
+            <w:r>
+              <w:rPr>
+                <w:rFonts w:hint="eastAsia"/>
+                <w:color w:val="000000"/>
+              </w:rPr>
+              <w:t>2m</w:t>
+            </w:r>
+            <w:r>
+              <w:rPr>
+                <w:rFonts w:hint="eastAsia"/>
+                <w:color w:val="000000"/>
+              </w:rPr>
+              <w:t>大床房，如住双人价格为</w:t>
+            </w:r>
+            <w:r>
+              <w:rPr>
+                <w:rFonts w:hint="eastAsia"/>
+                <w:color w:val="000000"/>
+              </w:rPr>
+              <w:t>600</w:t>
+            </w:r>
+            <w:r>
+              <w:rPr>
+                <w:rFonts w:hint="eastAsia"/>
+                <w:color w:val="000000"/>
+              </w:rPr>
+              <w:t>元</w:t>
+            </w:r>
+            <w:r>
+              <w:rPr>
+                <w:rFonts w:hint="eastAsia"/>
+                <w:color w:val="000000"/>
+              </w:rPr>
+              <w:t>（含餐）</w:t>
             </w:r>
           </w:p>
         </w:tc>
@@ -913,7 +963,7 @@
       <w:bookmarkEnd w:id="0"/>
       <w:tr>
         <w:trPr>
-          <w:trHeight w:val="425"/>
+          <w:trHeight w:val="397"/>
         </w:trPr>
         <w:tc>
           <w:tcPr>
@@ -1033,6 +1083,15 @@
               </w:rPr>
               <w:t>天</w:t>
             </w:r>
+            <w:r>
+              <w:rPr>
+                <w:rFonts w:hint="eastAsia"/>
+                <w:color w:val="000000"/>
+                <w:sz w:val="21"/>
+                <w:szCs w:val="21"/>
+              </w:rPr>
+              <w:t>（含餐）</w:t>
+            </w:r>
           </w:p>
         </w:tc>
         <w:tc>
@@ -1121,12 +1180,23 @@
               </w:rPr>
               <w:t>天</w:t>
             </w:r>
+            <w:r>
+              <w:rPr>
+                <w:rFonts w:hint="eastAsia"/>
+                <w:color w:val="000000"/>
+                <w:sz w:val="21"/>
+                <w:szCs w:val="21"/>
+              </w:rPr>
+              <w:t>（含餐）</w:t>
+            </w:r>
+            <w:bookmarkStart w:id="1" w:name="_GoBack"/>
+            <w:bookmarkEnd w:id="1"/>
           </w:p>
         </w:tc>
       </w:tr>
       <w:tr>
         <w:trPr>
-          <w:trHeight w:val="425"/>
+          <w:trHeight w:val="397"/>
         </w:trPr>
         <w:tc>
           <w:tcPr>
@@ -1180,7 +1250,7 @@
       </w:tr>
       <w:tr>
         <w:trPr>
-          <w:trHeight w:val="425"/>
+          <w:trHeight w:val="397"/>
         </w:trPr>
         <w:tc>
           <w:tcPr>
@@ -1226,7 +1296,7 @@
       </w:tr>
       <w:tr>
         <w:trPr>
-          <w:trHeight w:val="425"/>
+          <w:trHeight w:val="397"/>
         </w:trPr>
         <w:tc>
           <w:tcPr>
@@ -1272,7 +1342,7 @@
       </w:tr>
       <w:tr>
         <w:trPr>
-          <w:trHeight w:val="567"/>
+          <w:trHeight w:val="397"/>
         </w:trPr>
         <w:tc>
           <w:tcPr>
@@ -1303,7 +1373,7 @@
       </w:tr>
       <w:tr>
         <w:trPr>
-          <w:trHeight w:val="567"/>
+          <w:trHeight w:val="397"/>
         </w:trPr>
         <w:tc>
           <w:tcPr>
@@ -1313,6 +1383,7 @@
           </w:tcPr>
           <w:p>
             <w:pPr>
+              <w:snapToGrid w:val="0"/>
               <w:jc w:val="both"/>
               <w:rPr>
                 <w:color w:val="000000"/>
@@ -1339,6 +1410,7 @@
           </w:tcPr>
           <w:p>
             <w:pPr>
+              <w:snapToGrid w:val="0"/>
               <w:jc w:val="both"/>
               <w:rPr>
                 <w:color w:val="000000"/>
@@ -1357,6 +1429,7 @@
           </w:tcPr>
           <w:p>
             <w:pPr>
+              <w:snapToGrid w:val="0"/>
               <w:jc w:val="both"/>
               <w:rPr>
                 <w:color w:val="000000"/>
@@ -1383,6 +1456,7 @@
           </w:tcPr>
           <w:p>
             <w:pPr>
+              <w:snapToGrid w:val="0"/>
               <w:jc w:val="both"/>
               <w:rPr>
                 <w:color w:val="000000"/>
@@ -1395,7 +1469,7 @@
       </w:tr>
       <w:tr>
         <w:trPr>
-          <w:trHeight w:val="567"/>
+          <w:trHeight w:val="397"/>
         </w:trPr>
         <w:tc>
           <w:tcPr>
@@ -1408,6 +1482,7 @@
           </w:tcPr>
           <w:p>
             <w:pPr>
+              <w:snapToGrid w:val="0"/>
               <w:jc w:val="both"/>
               <w:rPr>
                 <w:color w:val="000000"/>
@@ -1446,6 +1521,7 @@
           </w:tcPr>
           <w:p>
             <w:pPr>
+              <w:snapToGrid w:val="0"/>
               <w:jc w:val="both"/>
               <w:rPr>
                 <w:color w:val="000000"/>
@@ -1467,6 +1543,7 @@
           </w:tcPr>
           <w:p>
             <w:pPr>
+              <w:snapToGrid w:val="0"/>
               <w:jc w:val="both"/>
               <w:rPr>
                 <w:color w:val="000000"/>
@@ -1505,6 +1582,7 @@
           </w:tcPr>
           <w:p>
             <w:pPr>
+              <w:snapToGrid w:val="0"/>
               <w:jc w:val="both"/>
               <w:rPr>
                 <w:color w:val="000000"/>
@@ -1517,7 +1595,7 @@
       </w:tr>
       <w:tr>
         <w:trPr>
-          <w:trHeight w:val="567"/>
+          <w:trHeight w:val="397"/>
         </w:trPr>
         <w:tc>
           <w:tcPr>
@@ -1530,6 +1608,7 @@
           </w:tcPr>
           <w:p>
             <w:pPr>
+              <w:snapToGrid w:val="0"/>
               <w:jc w:val="both"/>
               <w:rPr>
                 <w:color w:val="000000"/>
@@ -1559,6 +1638,7 @@
           </w:tcPr>
           <w:p>
             <w:pPr>
+              <w:snapToGrid w:val="0"/>
               <w:jc w:val="both"/>
               <w:rPr>
                 <w:color w:val="000000"/>
@@ -1580,6 +1660,7 @@
           </w:tcPr>
           <w:p>
             <w:pPr>
+              <w:snapToGrid w:val="0"/>
               <w:jc w:val="both"/>
               <w:rPr>
                 <w:color w:val="000000"/>
@@ -1609,6 +1690,7 @@
           </w:tcPr>
           <w:p>
             <w:pPr>
+              <w:snapToGrid w:val="0"/>
               <w:jc w:val="both"/>
               <w:rPr>
                 <w:color w:val="000000"/>
@@ -1621,7 +1703,7 @@
       </w:tr>
       <w:tr>
         <w:trPr>
-          <w:trHeight w:val="567"/>
+          <w:trHeight w:val="397"/>
         </w:trPr>
         <w:tc>
           <w:tcPr>
@@ -1631,6 +1713,7 @@
           </w:tcPr>
           <w:p>
             <w:pPr>
+              <w:snapToGrid w:val="0"/>
               <w:jc w:val="both"/>
               <w:rPr>
                 <w:color w:val="000000"/>
@@ -1658,6 +1741,7 @@
           </w:tcPr>
           <w:p>
             <w:pPr>
+              <w:snapToGrid w:val="0"/>
               <w:jc w:val="both"/>
               <w:rPr>
                 <w:color w:val="000000"/>
@@ -1670,7 +1754,7 @@
       </w:tr>
       <w:tr>
         <w:trPr>
-          <w:trHeight w:val="500"/>
+          <w:trHeight w:val="397"/>
         </w:trPr>
         <w:tc>
           <w:tcPr>
@@ -1698,7 +1782,7 @@
       </w:tr>
       <w:tr>
         <w:trPr>
-          <w:trHeight w:val="500"/>
+          <w:trHeight w:val="397"/>
         </w:trPr>
         <w:tc>
           <w:tcPr>
@@ -1845,7 +1929,6 @@
           <w:rFonts w:hint="eastAsia"/>
           <w:color w:val="000000"/>
         </w:rPr>
-        <w:lastRenderedPageBreak/>
         <w:t>会务组</w:t>
       </w:r>
       <w:r>
@@ -1904,8 +1987,6 @@
         </w:rPr>
         <w:t>。接机拟订下午一点和下午五</w:t>
       </w:r>
-      <w:bookmarkStart w:id="1" w:name="_GoBack"/>
-      <w:bookmarkEnd w:id="1"/>
       <w:r>
         <w:rPr>
           <w:rFonts w:hint="eastAsia"/>
@@ -3175,7 +3256,7 @@
 </file>
 
 <file path=customXml/itemProps2.xml><?xml version="1.0" encoding="utf-8"?>
-<ds:datastoreItem xmlns:ds="http://schemas.openxmlformats.org/officeDocument/2006/customXml" ds:itemID="{A7C5B0E0-3127-4738-8E30-CD9BB4546C6B}">
+<ds:datastoreItem xmlns:ds="http://schemas.openxmlformats.org/officeDocument/2006/customXml" ds:itemID="{D2F44D16-6883-43EB-9F4B-F3D43A8BF28B}">
   <ds:schemaRefs>
     <ds:schemaRef ds:uri="http://schemas.openxmlformats.org/officeDocument/2006/bibliography"/>
   </ds:schemaRefs>

--- a/public/file/SKA 2018 参会回执.docx
+++ b/public/file/SKA 2018 参会回执.docx
@@ -1189,8 +1189,6 @@
               </w:rPr>
               <w:t>（含餐）</w:t>
             </w:r>
-            <w:bookmarkStart w:id="1" w:name="_GoBack"/>
-            <w:bookmarkEnd w:id="1"/>
           </w:p>
         </w:tc>
       </w:tr>
@@ -1985,8 +1983,17 @@
           <w:rFonts w:hint="eastAsia"/>
           <w:color w:val="000000"/>
         </w:rPr>
-        <w:t>。接机拟订下午一点和下午五</w:t>
-      </w:r>
+        <w:t>。接机拟订下午一点和下午</w:t>
+      </w:r>
+      <w:r>
+        <w:rPr>
+          <w:rFonts w:hint="eastAsia"/>
+          <w:color w:val="000000"/>
+        </w:rPr>
+        <w:t>六</w:t>
+      </w:r>
+      <w:bookmarkStart w:id="1" w:name="_GoBack"/>
+      <w:bookmarkEnd w:id="1"/>
       <w:r>
         <w:rPr>
           <w:rFonts w:hint="eastAsia"/>
@@ -3256,7 +3263,7 @@
 </file>
 
 <file path=customXml/itemProps2.xml><?xml version="1.0" encoding="utf-8"?>
-<ds:datastoreItem xmlns:ds="http://schemas.openxmlformats.org/officeDocument/2006/customXml" ds:itemID="{D2F44D16-6883-43EB-9F4B-F3D43A8BF28B}">
+<ds:datastoreItem xmlns:ds="http://schemas.openxmlformats.org/officeDocument/2006/customXml" ds:itemID="{DBFF3893-592B-453E-878A-5BE9D10FBADF}">
   <ds:schemaRefs>
     <ds:schemaRef ds:uri="http://schemas.openxmlformats.org/officeDocument/2006/bibliography"/>
   </ds:schemaRefs>
